--- a/ТЗ курсовая Янак Акимов Роддом (1).docx
+++ b/ТЗ курсовая Янак Акимов Роддом (1).docx
@@ -18,23 +18,23 @@
           <w:sz w:val="28"/>
           <w:szCs w:val="28"/>
         </w:rPr>
-        <w:t>Техническое задание на разработку программного обеспечения автоматизированного рабочего места</w:t>
-      </w:r>
-      <w:r>
-        <w:rPr>
-          <w:rFonts w:ascii="Times New Roman" w:hAnsi="Times New Roman" w:cs="Times New Roman"/>
-          <w:sz w:val="28"/>
-          <w:szCs w:val="28"/>
-        </w:rPr>
-        <w:t xml:space="preserve"> </w:t>
-      </w:r>
-      <w:r>
-        <w:rPr>
-          <w:rFonts w:ascii="Times New Roman" w:hAnsi="Times New Roman" w:cs="Times New Roman"/>
-          <w:sz w:val="28"/>
-          <w:szCs w:val="28"/>
-        </w:rPr>
-        <w:t>«РОДМЕД»</w:t>
+        <w:t xml:space="preserve">Техническое задание на </w:t>
+      </w:r>
+      <w:r>
+        <w:rPr>
+          <w:rFonts w:ascii="Times New Roman" w:hAnsi="Times New Roman" w:cs="Times New Roman"/>
+          <w:sz w:val="28"/>
+          <w:szCs w:val="28"/>
+        </w:rPr>
+        <w:t>п</w:t>
+      </w:r>
+      <w:r>
+        <w:rPr>
+          <w:rFonts w:ascii="Times New Roman" w:hAnsi="Times New Roman" w:cs="Times New Roman"/>
+          <w:sz w:val="28"/>
+          <w:szCs w:val="28"/>
+        </w:rPr>
+        <w:t>роектирование и разработка информационной системы родильного дома - автоматизация формирования отчетности</w:t>
       </w:r>
     </w:p>
     <w:p>
@@ -229,7 +229,39 @@
           <w:sz w:val="28"/>
           <w:szCs w:val="28"/>
         </w:rPr>
-        <w:t>Наименование работы: Автоматизированное рабочее место «</w:t>
+        <w:t>Наименование работы:</w:t>
+      </w:r>
+      <w:r>
+        <w:rPr>
+          <w:rFonts w:ascii="Times New Roman" w:hAnsi="Times New Roman" w:cs="Times New Roman"/>
+          <w:sz w:val="28"/>
+          <w:szCs w:val="28"/>
+        </w:rPr>
+        <w:t xml:space="preserve"> Автоматизированные</w:t>
+      </w:r>
+      <w:r>
+        <w:rPr>
+          <w:rFonts w:ascii="Times New Roman" w:hAnsi="Times New Roman" w:cs="Times New Roman"/>
+          <w:sz w:val="28"/>
+          <w:szCs w:val="28"/>
+        </w:rPr>
+        <w:t xml:space="preserve"> </w:t>
+      </w:r>
+      <w:r>
+        <w:rPr>
+          <w:rFonts w:ascii="Times New Roman" w:hAnsi="Times New Roman" w:cs="Times New Roman"/>
+          <w:sz w:val="28"/>
+          <w:szCs w:val="28"/>
+        </w:rPr>
+        <w:t xml:space="preserve">информационные системы </w:t>
+      </w:r>
+      <w:r>
+        <w:rPr>
+          <w:rFonts w:ascii="Times New Roman" w:hAnsi="Times New Roman" w:cs="Times New Roman"/>
+          <w:sz w:val="28"/>
+          <w:szCs w:val="28"/>
+        </w:rPr>
+        <w:t>“</w:t>
       </w:r>
       <w:r>
         <w:rPr>
@@ -245,7 +277,7 @@
           <w:sz w:val="28"/>
           <w:szCs w:val="28"/>
         </w:rPr>
-        <w:t>»</w:t>
+        <w:t>”</w:t>
       </w:r>
     </w:p>
     <w:p>
@@ -290,7 +322,23 @@
           <w:sz w:val="28"/>
           <w:szCs w:val="28"/>
         </w:rPr>
-        <w:t>Автоматизированное рабочее место «</w:t>
+        <w:t>Автоматизированн</w:t>
+      </w:r>
+      <w:r>
+        <w:rPr>
+          <w:rFonts w:ascii="Times New Roman" w:hAnsi="Times New Roman" w:cs="Times New Roman"/>
+          <w:sz w:val="28"/>
+          <w:szCs w:val="28"/>
+        </w:rPr>
+        <w:t>ая информационная система</w:t>
+      </w:r>
+      <w:r>
+        <w:rPr>
+          <w:rFonts w:ascii="Times New Roman" w:hAnsi="Times New Roman" w:cs="Times New Roman"/>
+          <w:sz w:val="28"/>
+          <w:szCs w:val="28"/>
+        </w:rPr>
+        <w:t xml:space="preserve"> «</w:t>
       </w:r>
       <w:r>
         <w:rPr>
@@ -492,7 +540,23 @@
           <w:sz w:val="28"/>
           <w:szCs w:val="28"/>
         </w:rPr>
-        <w:t>формировать отчеты за заданный период: по занятости врачей, перечень пациенток за период, сводку о родах за период.</w:t>
+        <w:t xml:space="preserve">формировать отчеты </w:t>
+      </w:r>
+      <w:r>
+        <w:rPr>
+          <w:rFonts w:ascii="Times New Roman" w:hAnsi="Times New Roman" w:cs="Times New Roman"/>
+          <w:sz w:val="28"/>
+          <w:szCs w:val="28"/>
+        </w:rPr>
+        <w:t>по обменным картам и медицинским свидетельством</w:t>
+      </w:r>
+      <w:r>
+        <w:rPr>
+          <w:rFonts w:ascii="Times New Roman" w:hAnsi="Times New Roman" w:cs="Times New Roman"/>
+          <w:sz w:val="28"/>
+          <w:szCs w:val="28"/>
+        </w:rPr>
+        <w:t>.</w:t>
       </w:r>
     </w:p>
     <w:p>
@@ -564,7 +628,6 @@
           <w:sz w:val="28"/>
           <w:szCs w:val="28"/>
         </w:rPr>
-        <w:lastRenderedPageBreak/>
         <w:t>Требования к надёжности</w:t>
       </w:r>
     </w:p>
@@ -608,7 +671,7 @@
           <w:sz w:val="28"/>
           <w:szCs w:val="28"/>
         </w:rPr>
-        <w:t>Возможность самовосстановления после сбоев</w:t>
+        <w:t>Парольную защиту при запуске программы</w:t>
       </w:r>
     </w:p>
     <w:p>
@@ -632,7 +695,7 @@
           <w:sz w:val="28"/>
           <w:szCs w:val="28"/>
         </w:rPr>
-        <w:t>Парольную защиту при запуске программы</w:t>
+        <w:t>Возможность резервного копирования информационной базы</w:t>
       </w:r>
     </w:p>
     <w:p>
@@ -656,30 +719,6 @@
           <w:sz w:val="28"/>
           <w:szCs w:val="28"/>
         </w:rPr>
-        <w:t>Возможность резервного копирования информационной базы</w:t>
-      </w:r>
-    </w:p>
-    <w:p>
-      <w:pPr>
-        <w:pStyle w:val="a8"/>
-        <w:numPr>
-          <w:ilvl w:val="0"/>
-          <w:numId w:val="3"/>
-        </w:numPr>
-        <w:spacing w:line="360" w:lineRule="auto"/>
-        <w:jc w:val="both"/>
-        <w:rPr>
-          <w:rFonts w:ascii="Times New Roman" w:hAnsi="Times New Roman" w:cs="Times New Roman"/>
-          <w:sz w:val="28"/>
-          <w:szCs w:val="28"/>
-        </w:rPr>
-      </w:pPr>
-      <w:r>
-        <w:rPr>
-          <w:rFonts w:ascii="Times New Roman" w:hAnsi="Times New Roman" w:cs="Times New Roman"/>
-          <w:sz w:val="28"/>
-          <w:szCs w:val="28"/>
-        </w:rPr>
         <w:t>Исключение несанкционированного копирования программы</w:t>
       </w:r>
     </w:p>
@@ -816,7 +855,31 @@
           <w:sz w:val="28"/>
           <w:szCs w:val="28"/>
         </w:rPr>
-        <w:t xml:space="preserve">Программа должна работать в операционных системах </w:t>
+        <w:t>Программа должна работать в операционных системах</w:t>
+      </w:r>
+      <w:r>
+        <w:rPr>
+          <w:rFonts w:ascii="Times New Roman" w:hAnsi="Times New Roman" w:cs="Times New Roman"/>
+          <w:sz w:val="28"/>
+          <w:szCs w:val="28"/>
+        </w:rPr>
+        <w:t xml:space="preserve"> </w:t>
+      </w:r>
+      <w:r>
+        <w:rPr>
+          <w:rFonts w:ascii="Times New Roman" w:hAnsi="Times New Roman" w:cs="Times New Roman"/>
+          <w:sz w:val="28"/>
+          <w:szCs w:val="28"/>
+        </w:rPr>
+        <w:t>не ниже</w:t>
+      </w:r>
+      <w:r>
+        <w:rPr>
+          <w:rFonts w:ascii="Times New Roman" w:hAnsi="Times New Roman" w:cs="Times New Roman"/>
+          <w:sz w:val="28"/>
+          <w:szCs w:val="28"/>
+        </w:rPr>
+        <w:t xml:space="preserve"> </w:t>
       </w:r>
       <w:r>
         <w:rPr>
@@ -2759,6 +2822,7 @@
   <w:style w:type="character" w:default="1" w:styleId="a0">
     <w:name w:val="Default Paragraph Font"/>
     <w:uiPriority w:val="1"/>
+    <w:semiHidden/>
     <w:unhideWhenUsed/>
   </w:style>
   <w:style w:type="table" w:default="1" w:styleId="a1">

--- a/ТЗ курсовая Янак Акимов Роддом (1).docx
+++ b/ТЗ курсовая Янак Акимов Роддом (1).docx
@@ -237,7 +237,15 @@
           <w:sz w:val="28"/>
           <w:szCs w:val="28"/>
         </w:rPr>
-        <w:t xml:space="preserve"> Автоматизированные</w:t>
+        <w:t xml:space="preserve"> Автоматизированн</w:t>
+      </w:r>
+      <w:r>
+        <w:rPr>
+          <w:rFonts w:ascii="Times New Roman" w:hAnsi="Times New Roman" w:cs="Times New Roman"/>
+          <w:sz w:val="28"/>
+          <w:szCs w:val="28"/>
+        </w:rPr>
+        <w:t>ая</w:t>
       </w:r>
       <w:r>
         <w:rPr>
@@ -253,7 +261,39 @@
           <w:sz w:val="28"/>
           <w:szCs w:val="28"/>
         </w:rPr>
-        <w:t xml:space="preserve">информационные системы </w:t>
+        <w:t>информационн</w:t>
+      </w:r>
+      <w:r>
+        <w:rPr>
+          <w:rFonts w:ascii="Times New Roman" w:hAnsi="Times New Roman" w:cs="Times New Roman"/>
+          <w:sz w:val="28"/>
+          <w:szCs w:val="28"/>
+        </w:rPr>
+        <w:t>ая</w:t>
+      </w:r>
+      <w:r>
+        <w:rPr>
+          <w:rFonts w:ascii="Times New Roman" w:hAnsi="Times New Roman" w:cs="Times New Roman"/>
+          <w:sz w:val="28"/>
+          <w:szCs w:val="28"/>
+        </w:rPr>
+        <w:t xml:space="preserve"> систем</w:t>
+      </w:r>
+      <w:r>
+        <w:rPr>
+          <w:rFonts w:ascii="Times New Roman" w:hAnsi="Times New Roman" w:cs="Times New Roman"/>
+          <w:sz w:val="28"/>
+          <w:szCs w:val="28"/>
+        </w:rPr>
+        <w:t>а</w:t>
+      </w:r>
+      <w:r>
+        <w:rPr>
+          <w:rFonts w:ascii="Times New Roman" w:hAnsi="Times New Roman" w:cs="Times New Roman"/>
+          <w:sz w:val="28"/>
+          <w:szCs w:val="28"/>
+        </w:rPr>
+        <w:t xml:space="preserve"> </w:t>
       </w:r>
       <w:r>
         <w:rPr>
@@ -354,7 +394,23 @@
           <w:sz w:val="28"/>
           <w:szCs w:val="28"/>
         </w:rPr>
-        <w:t xml:space="preserve">» (далее АРМ) предназначено для добавление, обработки и получения информации о </w:t>
+        <w:t>» (далее А</w:t>
+      </w:r>
+      <w:r>
+        <w:rPr>
+          <w:rFonts w:ascii="Times New Roman" w:hAnsi="Times New Roman" w:cs="Times New Roman"/>
+          <w:sz w:val="28"/>
+          <w:szCs w:val="28"/>
+        </w:rPr>
+        <w:t>ИС</w:t>
+      </w:r>
+      <w:r>
+        <w:rPr>
+          <w:rFonts w:ascii="Times New Roman" w:hAnsi="Times New Roman" w:cs="Times New Roman"/>
+          <w:sz w:val="28"/>
+          <w:szCs w:val="28"/>
+        </w:rPr>
+        <w:t xml:space="preserve">) предназначено для добавление, обработки и получения информации о </w:t>
       </w:r>
       <w:r>
         <w:rPr>
@@ -448,30 +504,23 @@
           <w:sz w:val="28"/>
           <w:szCs w:val="28"/>
         </w:rPr>
-        <w:t>АРМ должно обеспечивать выполнение функций:</w:t>
-      </w:r>
-    </w:p>
-    <w:p>
-      <w:pPr>
-        <w:numPr>
-          <w:ilvl w:val="0"/>
-          <w:numId w:val="5"/>
-        </w:numPr>
-        <w:spacing w:line="360" w:lineRule="auto"/>
-        <w:jc w:val="both"/>
-        <w:rPr>
-          <w:rFonts w:ascii="Times New Roman" w:hAnsi="Times New Roman" w:cs="Times New Roman"/>
-          <w:sz w:val="28"/>
-          <w:szCs w:val="28"/>
-        </w:rPr>
-      </w:pPr>
-      <w:r>
-        <w:rPr>
-          <w:rFonts w:ascii="Times New Roman" w:hAnsi="Times New Roman" w:cs="Times New Roman"/>
-          <w:sz w:val="28"/>
-          <w:szCs w:val="28"/>
-        </w:rPr>
-        <w:t>ведение учета врачей;</w:t>
+        <w:t>А</w:t>
+      </w:r>
+      <w:r>
+        <w:rPr>
+          <w:rFonts w:ascii="Times New Roman" w:hAnsi="Times New Roman" w:cs="Times New Roman"/>
+          <w:sz w:val="28"/>
+          <w:szCs w:val="28"/>
+        </w:rPr>
+        <w:t>ИС</w:t>
+      </w:r>
+      <w:r>
+        <w:rPr>
+          <w:rFonts w:ascii="Times New Roman" w:hAnsi="Times New Roman" w:cs="Times New Roman"/>
+          <w:sz w:val="28"/>
+          <w:szCs w:val="28"/>
+        </w:rPr>
+        <w:t xml:space="preserve"> должно обеспечивать выполнение функций:</w:t>
       </w:r>
     </w:p>
     <w:p>
@@ -696,30 +745,6 @@
           <w:szCs w:val="28"/>
         </w:rPr>
         <w:t>Возможность резервного копирования информационной базы</w:t>
-      </w:r>
-    </w:p>
-    <w:p>
-      <w:pPr>
-        <w:pStyle w:val="a8"/>
-        <w:numPr>
-          <w:ilvl w:val="0"/>
-          <w:numId w:val="3"/>
-        </w:numPr>
-        <w:spacing w:line="360" w:lineRule="auto"/>
-        <w:jc w:val="both"/>
-        <w:rPr>
-          <w:rFonts w:ascii="Times New Roman" w:hAnsi="Times New Roman" w:cs="Times New Roman"/>
-          <w:sz w:val="28"/>
-          <w:szCs w:val="28"/>
-        </w:rPr>
-      </w:pPr>
-      <w:r>
-        <w:rPr>
-          <w:rFonts w:ascii="Times New Roman" w:hAnsi="Times New Roman" w:cs="Times New Roman"/>
-          <w:sz w:val="28"/>
-          <w:szCs w:val="28"/>
-        </w:rPr>
-        <w:t>Исключение несанкционированного копирования программы</w:t>
       </w:r>
     </w:p>
     <w:p>
@@ -1715,11 +1740,21 @@
         <w:jc w:val="both"/>
         <w:rPr>
           <w:rFonts w:ascii="Times New Roman" w:hAnsi="Times New Roman" w:cs="Times New Roman"/>
-          <w:b/>
-          <w:sz w:val="28"/>
-          <w:szCs w:val="28"/>
-        </w:rPr>
-      </w:pPr>
+          <w:bCs/>
+          <w:sz w:val="28"/>
+          <w:szCs w:val="28"/>
+          <w:lang w:val="en-US"/>
+        </w:rPr>
+      </w:pPr>
+      <w:r>
+        <w:rPr>
+          <w:rFonts w:ascii="Times New Roman" w:hAnsi="Times New Roman" w:cs="Times New Roman"/>
+          <w:bCs/>
+          <w:sz w:val="28"/>
+          <w:szCs w:val="28"/>
+        </w:rPr>
+        <w:t xml:space="preserve">Сделать заявку </w:t>
+      </w:r>
     </w:p>
     <w:sectPr>
       <w:pgSz w:w="11906" w:h="16838"/>
